--- a/Research Proposal.docx
+++ b/Research Proposal.docx
@@ -1,6 +1,6 @@
 
 <file path=word/document.xml><?xml version="1.0" encoding="utf-8"?>
-<w:document xmlns:wpc="http://schemas.microsoft.com/office/word/2010/wordprocessingCanvas" xmlns:cx="http://schemas.microsoft.com/office/drawing/2014/chartex" xmlns:cx1="http://schemas.microsoft.com/office/drawing/2015/9/8/chartex" xmlns:cx2="http://schemas.microsoft.com/office/drawing/2015/10/21/chartex" xmlns:cx3="http://schemas.microsoft.com/office/drawing/2016/5/9/chartex" xmlns:cx4="http://schemas.microsoft.com/office/drawing/2016/5/10/chartex" xmlns:cx5="http://schemas.microsoft.com/office/drawing/2016/5/11/chartex" xmlns:cx6="http://schemas.microsoft.com/office/drawing/2016/5/12/chartex" xmlns:cx7="http://schemas.microsoft.com/office/drawing/2016/5/13/chartex" xmlns:cx8="http://schemas.microsoft.com/office/drawing/2016/5/14/chartex" xmlns:mc="http://schemas.openxmlformats.org/markup-compatibility/2006" xmlns:aink="http://schemas.microsoft.com/office/drawing/2016/ink" xmlns:am3d="http://schemas.microsoft.com/office/drawing/2017/model3d" xmlns:o="urn:schemas-microsoft-com:office:office" xmlns:r="http://schemas.openxmlformats.org/officeDocument/2006/relationships" xmlns:m="http://schemas.openxmlformats.org/officeDocument/2006/math" xmlns:v="urn:schemas-microsoft-com:vml" xmlns:wp14="http://schemas.microsoft.com/office/word/2010/wordprocessingDrawing" xmlns:wp="http://schemas.openxmlformats.org/drawingml/2006/wordprocessingDrawing" xmlns:w10="urn:schemas-microsoft-com:office:word" xmlns:w="http://schemas.openxmlformats.org/wordprocessingml/2006/main" xmlns:w14="http://schemas.microsoft.com/office/word/2010/wordml" xmlns:w15="http://schemas.microsoft.com/office/word/2012/wordml" xmlns:w16cex="http://schemas.microsoft.com/office/word/2018/wordml/cex" xmlns:w16cid="http://schemas.microsoft.com/office/word/2016/wordml/cid" xmlns:w16="http://schemas.microsoft.com/office/word/2018/wordml" xmlns:w16sdtdh="http://schemas.microsoft.com/office/word/2020/wordml/sdtdatahash" xmlns:w16se="http://schemas.microsoft.com/office/word/2015/wordml/symex" xmlns:wpg="http://schemas.microsoft.com/office/word/2010/wordprocessingGroup" xmlns:wpi="http://schemas.microsoft.com/office/word/2010/wordprocessingInk" xmlns:wne="http://schemas.microsoft.com/office/word/2006/wordml" xmlns:wps="http://schemas.microsoft.com/office/word/2010/wordprocessingShape" mc:Ignorable="w14 w15 w16se w16cid w16 w16cex w16sdtdh wp14">
+<w:document xmlns:wpc="http://schemas.microsoft.com/office/word/2010/wordprocessingCanvas" xmlns:cx="http://schemas.microsoft.com/office/drawing/2014/chartex" xmlns:cx1="http://schemas.microsoft.com/office/drawing/2015/9/8/chartex" xmlns:cx2="http://schemas.microsoft.com/office/drawing/2015/10/21/chartex" xmlns:cx3="http://schemas.microsoft.com/office/drawing/2016/5/9/chartex" xmlns:cx4="http://schemas.microsoft.com/office/drawing/2016/5/10/chartex" xmlns:cx5="http://schemas.microsoft.com/office/drawing/2016/5/11/chartex" xmlns:cx6="http://schemas.microsoft.com/office/drawing/2016/5/12/chartex" xmlns:cx7="http://schemas.microsoft.com/office/drawing/2016/5/13/chartex" xmlns:cx8="http://schemas.microsoft.com/office/drawing/2016/5/14/chartex" xmlns:mc="http://schemas.openxmlformats.org/markup-compatibility/2006" xmlns:aink="http://schemas.microsoft.com/office/drawing/2016/ink" xmlns:am3d="http://schemas.microsoft.com/office/drawing/2017/model3d" xmlns:o="urn:schemas-microsoft-com:office:office" xmlns:oel="http://schemas.microsoft.com/office/2019/extlst" xmlns:r="http://schemas.openxmlformats.org/officeDocument/2006/relationships" xmlns:m="http://schemas.openxmlformats.org/officeDocument/2006/math" xmlns:v="urn:schemas-microsoft-com:vml" xmlns:wp14="http://schemas.microsoft.com/office/word/2010/wordprocessingDrawing" xmlns:wp="http://schemas.openxmlformats.org/drawingml/2006/wordprocessingDrawing" xmlns:w10="urn:schemas-microsoft-com:office:word" xmlns:w="http://schemas.openxmlformats.org/wordprocessingml/2006/main" xmlns:w14="http://schemas.microsoft.com/office/word/2010/wordml" xmlns:w15="http://schemas.microsoft.com/office/word/2012/wordml" xmlns:w16cex="http://schemas.microsoft.com/office/word/2018/wordml/cex" xmlns:w16cid="http://schemas.microsoft.com/office/word/2016/wordml/cid" xmlns:w16="http://schemas.microsoft.com/office/word/2018/wordml" xmlns:w16sdtdh="http://schemas.microsoft.com/office/word/2020/wordml/sdtdatahash" xmlns:w16se="http://schemas.microsoft.com/office/word/2015/wordml/symex" xmlns:wpg="http://schemas.microsoft.com/office/word/2010/wordprocessingGroup" xmlns:wpi="http://schemas.microsoft.com/office/word/2010/wordprocessingInk" xmlns:wne="http://schemas.microsoft.com/office/word/2006/wordml" xmlns:wps="http://schemas.microsoft.com/office/word/2010/wordprocessingShape" mc:Ignorable="w14 w15 w16se w16cid w16 w16cex w16sdtdh wp14">
   <w:body>
     <w:p>
       <w:pPr>
@@ -135,7 +135,21 @@
         <w:rPr>
           <w:rFonts w:ascii="Calibri" w:cs="Calibri"/>
         </w:rPr>
-        <w:t xml:space="preserve">Louati </w:t>
+        <w:t>(</w:t>
+      </w:r>
+      <w:proofErr w:type="spellStart"/>
+      <w:r>
+        <w:rPr>
+          <w:rFonts w:ascii="Calibri" w:cs="Calibri"/>
+        </w:rPr>
+        <w:t>Louati</w:t>
+      </w:r>
+      <w:proofErr w:type="spellEnd"/>
+      <w:r>
+        <w:rPr>
+          <w:rFonts w:ascii="Calibri" w:cs="Calibri"/>
+        </w:rPr>
+        <w:t xml:space="preserve"> </w:t>
       </w:r>
       <w:r>
         <w:rPr>
@@ -149,173 +163,387 @@
         <w:rPr>
           <w:rFonts w:ascii="Calibri" w:cs="Calibri"/>
         </w:rPr>
+        <w:t>, 2022)</w:t>
+      </w:r>
+      <w:r>
+        <w:rPr>
+          <w:lang w:val="en-US"/>
+        </w:rPr>
+        <w:fldChar w:fldCharType="end"/>
+      </w:r>
+      <w:r>
+        <w:rPr>
+          <w:lang w:val="en-US"/>
+        </w:rPr>
+        <w:t xml:space="preserve">, who developed a set of machine learning algorithms </w:t>
+      </w:r>
+      <w:r>
+        <w:rPr>
+          <w:lang w:val="en-US"/>
+        </w:rPr>
+        <w:t>to increase the effectiveness of the land price estimation</w:t>
+      </w:r>
+      <w:r>
+        <w:rPr>
+          <w:lang w:val="en-US"/>
+        </w:rPr>
+        <w:t xml:space="preserve"> in </w:t>
+      </w:r>
+      <w:r>
+        <w:rPr>
+          <w:lang w:val="en-US"/>
+        </w:rPr>
+        <w:t>Riyadh city</w:t>
+      </w:r>
+      <w:r>
+        <w:rPr>
+          <w:lang w:val="en-US"/>
+        </w:rPr>
+        <w:t xml:space="preserve">. Their algorithms included decision tree, random </w:t>
+      </w:r>
+      <w:proofErr w:type="gramStart"/>
+      <w:r>
+        <w:rPr>
+          <w:lang w:val="en-US"/>
+        </w:rPr>
+        <w:t>forest</w:t>
+      </w:r>
+      <w:proofErr w:type="gramEnd"/>
+      <w:r>
+        <w:rPr>
+          <w:lang w:val="en-US"/>
+        </w:rPr>
+        <w:t xml:space="preserve"> and linear regression.</w:t>
+      </w:r>
+      <w:r>
+        <w:rPr>
+          <w:lang w:val="en-US"/>
+        </w:rPr>
+        <w:t xml:space="preserve"> The results indicated that random forest had the best performance</w:t>
+      </w:r>
+      <w:r>
+        <w:rPr>
+          <w:lang w:val="en-US"/>
+        </w:rPr>
+        <w:t>, while the other two had the similar results</w:t>
+      </w:r>
+      <w:r>
+        <w:rPr>
+          <w:lang w:val="en-US"/>
+        </w:rPr>
+        <w:t xml:space="preserve">. </w:t>
+      </w:r>
+      <w:r>
+        <w:rPr>
+          <w:lang w:val="en-US"/>
+        </w:rPr>
+        <w:t xml:space="preserve">Therefore, in my research, random forest will be used for </w:t>
+      </w:r>
+      <w:r>
+        <w:rPr>
+          <w:lang w:val="en-US"/>
+        </w:rPr>
+        <w:t xml:space="preserve">investigating the significant factors impacting </w:t>
+      </w:r>
+      <w:r>
+        <w:rPr>
+          <w:lang w:val="en-US"/>
+        </w:rPr>
+        <w:t>UK house price</w:t>
+      </w:r>
+      <w:r>
+        <w:rPr>
+          <w:lang w:val="en-US"/>
+        </w:rPr>
+        <w:t>,</w:t>
+      </w:r>
+      <w:r>
+        <w:rPr>
+          <w:lang w:val="en-US"/>
+        </w:rPr>
+        <w:t xml:space="preserve"> as decision tree and linear regression generate the similar results,</w:t>
+      </w:r>
+      <w:r>
+        <w:rPr>
+          <w:lang w:val="en-US"/>
+        </w:rPr>
+        <w:t xml:space="preserve"> then</w:t>
+      </w:r>
+      <w:r>
+        <w:rPr>
+          <w:lang w:val="en-US"/>
+        </w:rPr>
+        <w:t xml:space="preserve"> only</w:t>
+      </w:r>
+      <w:r>
+        <w:rPr>
+          <w:lang w:val="en-US"/>
+        </w:rPr>
+        <w:t xml:space="preserve"> use linear regression model to compare the results with </w:t>
+      </w:r>
+      <w:r>
+        <w:rPr>
+          <w:lang w:val="en-US"/>
+        </w:rPr>
+        <w:t xml:space="preserve">random forests. </w:t>
+      </w:r>
+      <w:proofErr w:type="gramStart"/>
+      <w:r>
+        <w:rPr>
+          <w:lang w:val="en-US"/>
+        </w:rPr>
+        <w:t>Finally</w:t>
+      </w:r>
+      <w:proofErr w:type="gramEnd"/>
+      <w:r>
+        <w:rPr>
+          <w:lang w:val="en-US"/>
+        </w:rPr>
         <w:t xml:space="preserve"> </w:t>
       </w:r>
       <w:r>
         <w:rPr>
+          <w:lang w:val="en-US"/>
+        </w:rPr>
+        <w:t xml:space="preserve">pros and cons </w:t>
+      </w:r>
+      <w:r>
+        <w:rPr>
+          <w:lang w:val="en-US"/>
+        </w:rPr>
+        <w:t>will be analyzed for both methods, and conclude the benefits of different methods in different context</w:t>
+      </w:r>
+      <w:r>
+        <w:rPr>
+          <w:lang w:val="en-US"/>
+        </w:rPr>
+        <w:t>.</w:t>
+      </w:r>
+    </w:p>
+    <w:p>
+      <w:r>
+        <w:fldChar w:fldCharType="begin"/>
+      </w:r>
+      <w:r>
+        <w:instrText xml:space="preserve"> ADDIN ZOTERO_ITEM CSL_CITATION {"citationID":"5kH7fhIp","properties":{"formattedCitation":"(Phan, 2018)","plainCitation":"(Phan, 2018)","noteIndex":0},"citationItems":[{"id":148,"uris":["http://zotero.org/groups/4505097/items/XRFPMXKJ"],"itemData":{"id":148,"type":"paper-conference","abstract":"House price forecasting is an important topic of real estate. The literature attempts to derive useful knowledge from historical data of property markets. Machine learning techniques are applied to analyze historical property transactions in Australia to discover useful models for house buyers and sellers. Revealed is the high discrepancy between house prices in the most expensive and most affordable suburbs in the city of Melbourne. Moreover, experiments demonstrate that the combination of Stepwise and Support Vector Machine that is based on mean squared error measurement is a competitive approach.","container-title":"2018 International Conference on Machine Learning and Data Engineering (iCMLDE)","DOI":"10.1109/iCMLDE.2018.00017","event":"2018 International Conference on Machine Learning and Data Engineering (iCMLDE)","page":"35-42","source":"IEEE Xplore","title":"Housing Price Prediction Using Machine Learning Algorithms: The Case of Melbourne City, Australia","title-short":"Housing Price Prediction Using Machine Learning Algorithms","author":[{"family":"Phan","given":"The Danh"}],"issued":{"date-parts":[["2018"]]}}}],"schema":"https://github.com/citation-style-language/schema/raw/master/csl-citation.json"} </w:instrText>
+      </w:r>
+      <w:r>
+        <w:fldChar w:fldCharType="separate"/>
+      </w:r>
+      <w:r>
+        <w:rPr>
+          <w:noProof/>
+        </w:rPr>
+        <w:t>(Phan, 2018)</w:t>
+      </w:r>
+      <w:r>
+        <w:fldChar w:fldCharType="end"/>
+      </w:r>
+    </w:p>
+    <w:p>
+      <w:r>
+        <w:fldChar w:fldCharType="begin"/>
+      </w:r>
+      <w:r>
+        <w:instrText xml:space="preserve"> ADDIN ZOTERO_ITEM CSL_CITATION {"citationID":"vQ8B5CQU","properties":{"formattedCitation":"(Louati {\\i{}et al.}, 2022)","plainCitation":"(Louati et al., 2022)","noteIndex":0},"citationItems":[{"id":134,"uris":["http://zotero.org/groups/4505097/items/CR2XJB73"],"itemData":{"id":134,"type":"article-journal","abstract":"Real estate is potentially contributing to the economic growth. It has a strong correlation between property owners and beneficiaries. The accurate forecast of future property prices is particularly important. Therefore, real estate prices are reflecting the economic level of counties, and their price ranges are of great interest to both buyers and sellers. Developing a land-price forecast model could significantly assist in predicting future land prices and setting real estate regulations. In contrast, machine learning (ML) algorithms have demonstrated a great potential to perform predictions. Motivated by these assumptions, we develop in this article a set of ML algorithms to build models capable to increase the effectiveness of land price estimation. The ML algorithms adopted in this work include the decision tree, random forest (RF), and linear regression. We collected data from 5946 lands localized in the northern area of Riyadh, KSA. This data has been collected using GeoTech's DAAL website. The performance of the developed models has been assessed based on state-of-art performance metrics including mean absolute error, mean squared error, and median squared error. The experiments show that the RF based model outperforms the remaining models.","container-title":"Concurrency and Computation: Practice and Experience","DOI":"10.1002/cpe.6748","ISSN":"1532-0634","issue":"6","language":"en","note":"_eprint: https://onlinelibrary.wiley.com/doi/pdf/10.1002/cpe.6748","page":"e6748","source":"Wiley Online Library","title":"Price forecasting for real estate using machine learning: A case study on Riyadh city","title-short":"Price forecasting for real estate using machine learning","volume":"34","author":[{"family":"Louati","given":"Ali"},{"family":"Lahyani","given":"Rahma"},{"family":"Aldaej","given":"Abdulaziz"},{"family":"Aldumaykhi","given":"Abdullah"},{"family":"Otai","given":"Saad"}],"issued":{"date-parts":[["2022"]]}}}],"schema":"https://github.com/citation-style-language/schema/raw/master/csl-citation.json"} </w:instrText>
+      </w:r>
+      <w:r>
+        <w:fldChar w:fldCharType="separate"/>
+      </w:r>
+      <w:r>
+        <w:rPr>
           <w:rFonts w:ascii="Calibri" w:cs="Calibri"/>
         </w:rPr>
         <w:t>(</w:t>
       </w:r>
-      <w:r>
-        <w:rPr>
-          <w:rFonts w:ascii="Calibri" w:cs="Calibri"/>
-        </w:rPr>
-        <w:t>2022)</w:t>
-      </w:r>
-      <w:r>
-        <w:rPr>
-          <w:lang w:val="en-US"/>
-        </w:rPr>
+      <w:proofErr w:type="spellStart"/>
+      <w:r>
+        <w:rPr>
+          <w:rFonts w:ascii="Calibri" w:cs="Calibri"/>
+        </w:rPr>
+        <w:t>Louati</w:t>
+      </w:r>
+      <w:proofErr w:type="spellEnd"/>
+      <w:r>
+        <w:rPr>
+          <w:rFonts w:ascii="Calibri" w:cs="Calibri"/>
+        </w:rPr>
+        <w:t xml:space="preserve"> </w:t>
+      </w:r>
+      <w:r>
+        <w:rPr>
+          <w:rFonts w:ascii="Calibri" w:cs="Calibri"/>
+          <w:i/>
+          <w:iCs/>
+        </w:rPr>
+        <w:t>et al.</w:t>
+      </w:r>
+      <w:r>
+        <w:rPr>
+          <w:rFonts w:ascii="Calibri" w:cs="Calibri"/>
+        </w:rPr>
+        <w:t>, 2022)</w:t>
+      </w:r>
+      <w:r>
         <w:fldChar w:fldCharType="end"/>
       </w:r>
-      <w:r>
-        <w:rPr>
-          <w:lang w:val="en-US"/>
-        </w:rPr>
-        <w:t xml:space="preserve">, who developed a set of machine learning algorithms </w:t>
-      </w:r>
-      <w:r>
-        <w:rPr>
-          <w:lang w:val="en-US"/>
-        </w:rPr>
-        <w:t>to increase the effectiveness of the land price estimation</w:t>
-      </w:r>
-      <w:r>
-        <w:rPr>
-          <w:lang w:val="en-US"/>
-        </w:rPr>
-        <w:t xml:space="preserve"> in </w:t>
-      </w:r>
-      <w:r>
-        <w:rPr>
-          <w:lang w:val="en-US"/>
-        </w:rPr>
-        <w:t>Riyadh city</w:t>
-      </w:r>
-      <w:r>
-        <w:rPr>
-          <w:lang w:val="en-US"/>
-        </w:rPr>
-        <w:t xml:space="preserve">. Their algorithms included decision tree, random </w:t>
-      </w:r>
-      <w:proofErr w:type="gramStart"/>
-      <w:r>
-        <w:rPr>
-          <w:lang w:val="en-US"/>
-        </w:rPr>
-        <w:t>forest</w:t>
-      </w:r>
-      <w:proofErr w:type="gramEnd"/>
-      <w:r>
-        <w:rPr>
-          <w:lang w:val="en-US"/>
-        </w:rPr>
-        <w:t xml:space="preserve"> and linear regression.</w:t>
-      </w:r>
-      <w:r>
-        <w:rPr>
-          <w:lang w:val="en-US"/>
-        </w:rPr>
-        <w:t xml:space="preserve"> The results indicated that random forest had the best performance</w:t>
-      </w:r>
-      <w:r>
-        <w:rPr>
-          <w:lang w:val="en-US"/>
-        </w:rPr>
-        <w:t>, while the other two had the similar results</w:t>
-      </w:r>
-      <w:r>
-        <w:rPr>
-          <w:lang w:val="en-US"/>
-        </w:rPr>
-        <w:t xml:space="preserve">. </w:t>
-      </w:r>
-      <w:r>
-        <w:rPr>
-          <w:lang w:val="en-US"/>
-        </w:rPr>
-        <w:t xml:space="preserve">Therefore, in my research, random forest will be used for </w:t>
-      </w:r>
-      <w:r>
-        <w:rPr>
-          <w:lang w:val="en-US"/>
-        </w:rPr>
-        <w:t xml:space="preserve">investigating the significant factors impacting </w:t>
-      </w:r>
-      <w:r>
-        <w:rPr>
-          <w:lang w:val="en-US"/>
-        </w:rPr>
-        <w:t>UK house price</w:t>
-      </w:r>
-      <w:r>
-        <w:rPr>
-          <w:lang w:val="en-US"/>
-        </w:rPr>
-        <w:t>,</w:t>
-      </w:r>
-      <w:r>
-        <w:rPr>
-          <w:lang w:val="en-US"/>
-        </w:rPr>
-        <w:t xml:space="preserve"> as decision tree and linear regression generate the similar results,</w:t>
-      </w:r>
-      <w:r>
-        <w:rPr>
-          <w:lang w:val="en-US"/>
-        </w:rPr>
-        <w:t xml:space="preserve"> then</w:t>
-      </w:r>
-      <w:r>
-        <w:rPr>
-          <w:lang w:val="en-US"/>
-        </w:rPr>
-        <w:t xml:space="preserve"> only</w:t>
-      </w:r>
-      <w:r>
-        <w:rPr>
-          <w:lang w:val="en-US"/>
-        </w:rPr>
-        <w:t xml:space="preserve"> use linear regression model to compare the results with </w:t>
-      </w:r>
-      <w:r>
-        <w:rPr>
-          <w:lang w:val="en-US"/>
-        </w:rPr>
-        <w:t xml:space="preserve">random forests. </w:t>
-      </w:r>
-      <w:proofErr w:type="gramStart"/>
-      <w:r>
-        <w:rPr>
-          <w:lang w:val="en-US"/>
-        </w:rPr>
-        <w:t>Finally</w:t>
-      </w:r>
-      <w:proofErr w:type="gramEnd"/>
-      <w:r>
-        <w:rPr>
-          <w:lang w:val="en-US"/>
+    </w:p>
+    <w:p>
+      <w:r>
+        <w:fldChar w:fldCharType="begin"/>
+      </w:r>
+      <w:r>
+        <w:instrText xml:space="preserve"> ADDIN ZOTERO_ITEM CSL_CITATION {"citationID":"qD17Eh5l","properties":{"formattedCitation":"({\\i{}Price Paid Data}, no date)","plainCitation":"(Price Paid Data, no date)","noteIndex":0},"citationItems":[{"id":143,"uris":["http://zotero.org/groups/4505097/items/E98HPJ8C"],"itemData":{"id":143,"type":"webpage","abstract":"Download the Price Paid Data (PPD) in text or CSV format and access our linked data.","container-title":"GOV.UK","language":"en","title":"Price Paid Data","URL":"https://www.gov.uk/government/statistical-data-sets/price-paid-data-downloads","accessed":{"date-parts":[["2022",4,17]]}}}],"schema":"https://github.com/citation-style-language/schema/raw/master/csl-citation.json"} </w:instrText>
+      </w:r>
+      <w:r>
+        <w:fldChar w:fldCharType="separate"/>
+      </w:r>
+      <w:r>
+        <w:rPr>
+          <w:rFonts w:ascii="Calibri" w:cs="Calibri"/>
+        </w:rPr>
+        <w:t>(</w:t>
+      </w:r>
+      <w:r>
+        <w:rPr>
+          <w:rFonts w:ascii="Calibri" w:cs="Calibri"/>
+          <w:i/>
+          <w:iCs/>
+        </w:rPr>
+        <w:t>Price Paid Data</w:t>
+      </w:r>
+      <w:r>
+        <w:rPr>
+          <w:rFonts w:ascii="Calibri" w:cs="Calibri"/>
+        </w:rPr>
+        <w:t>, no date)</w:t>
+      </w:r>
+      <w:r>
+        <w:fldChar w:fldCharType="end"/>
+      </w:r>
+    </w:p>
+    <w:p>
+      <w:r>
+        <w:fldChar w:fldCharType="begin"/>
+      </w:r>
+      <w:r>
+        <w:instrText xml:space="preserve"> ADDIN ZOTERO_ITEM CSL_CITATION {"citationID":"ocxhscnO","properties":{"formattedCitation":"(Avanijaa and Al, 2021)","plainCitation":"(Avanijaa and Al, 2021)","noteIndex":0},"citationItems":[{"id":151,"uris":["http://zotero.org/groups/4505097/items/WDNLY9C5"],"itemData":{"id":151,"type":"article-journal","abstract":"House price fluctuates each and every year due to changes in land value and change in infrastructure in and around the area. Centralised system should be available for prediction of house price in correlation with neighbourhood and infrastructure, will help customer to estimate the price of the house. Also, it assists the customer to come to a conclusion where to buy a house and when to purchase the house. Different factors are taken into consideration while predicting the worth of the house like location, neighbourhood and various amenities like garage space etc. Developing a model starts with Pre-processing data to remove all sort of discrepancies and fill null values or remove data outliers and make data ready to be processed. The categorical attribute can be converted into required attributes using one hot encoding methodology. Later the house price is predicted using XGBoost regression technique.","container-title":"Turkish Journal of Computer and Mathematics Education (TURCOMAT)","DOI":"10.17762/turcomat.v12i2.1870","ISSN":"1309-4653","issue":"2","language":"en","note":"number: 2","page":"2151-2155","source":"www.turcomat.org","title":"Prediction of House Price Using XGBoost Regression Algorithm","volume":"12","author":[{"family":"Avanijaa","given":"J."},{"family":"Al","given":"Et"}],"issued":{"date-parts":[["2021",4,11]]}}}],"schema":"https://github.com/citation-style-language/schema/raw/master/csl-citation.json"} </w:instrText>
+      </w:r>
+      <w:r>
+        <w:fldChar w:fldCharType="separate"/>
+      </w:r>
+      <w:r>
+        <w:rPr>
+          <w:noProof/>
+        </w:rPr>
+        <w:t>(Avanijaa and Al, 2021)</w:t>
+      </w:r>
+      <w:r>
+        <w:fldChar w:fldCharType="end"/>
+      </w:r>
+    </w:p>
+    <w:p>
+      <w:r>
+        <w:fldChar w:fldCharType="begin"/>
+      </w:r>
+      <w:r>
+        <w:instrText xml:space="preserve"> ADDIN ZOTERO_ITEM CSL_CITATION {"citationID":"N8Eeugnz","properties":{"formattedCitation":"(Phan, 2018)","plainCitation":"(Phan, 2018)","noteIndex":0},"citationItems":[{"id":148,"uris":["http://zotero.org/groups/4505097/items/XRFPMXKJ"],"itemData":{"id":148,"type":"paper-conference","abstract":"House price forecasting is an important topic of real estate. The literature attempts to derive useful knowledge from historical data of property markets. Machine learning techniques are applied to analyze historical property transactions in Australia to discover useful models for house buyers and sellers. Revealed is the high discrepancy between house prices in the most expensive and most affordable suburbs in the city of Melbourne. Moreover, experiments demonstrate that the combination of Stepwise and Support Vector Machine that is based on mean squared error measurement is a competitive approach.","container-title":"2018 International Conference on Machine Learning and Data Engineering (iCMLDE)","DOI":"10.1109/iCMLDE.2018.00017","event":"2018 International Conference on Machine Learning and Data Engineering (iCMLDE)","page":"35-42","source":"IEEE Xplore","title":"Housing Price Prediction Using Machine Learning Algorithms: The Case of Melbourne City, Australia","title-short":"Housing Price Prediction Using Machine Learning Algorithms","author":[{"family":"Phan","given":"The Danh"}],"issued":{"date-parts":[["2018"]]}}}],"schema":"https://github.com/citation-style-language/schema/raw/master/csl-citation.json"} </w:instrText>
+      </w:r>
+      <w:r>
+        <w:fldChar w:fldCharType="separate"/>
+      </w:r>
+      <w:r>
+        <w:rPr>
+          <w:noProof/>
+        </w:rPr>
+        <w:t>(Phan, 2018)</w:t>
+      </w:r>
+      <w:r>
+        <w:fldChar w:fldCharType="end"/>
+      </w:r>
+    </w:p>
+    <w:p>
+      <w:r>
+        <w:fldChar w:fldCharType="begin"/>
+      </w:r>
+      <w:r>
+        <w:instrText xml:space="preserve"> ADDIN ZOTERO_ITEM CSL_CITATION {"citationID":"AWg9FT8Y","properties":{"formattedCitation":"(Adetunji {\\i{}et al.}, 2022)","plainCitation":"(Adetunji et al., 2022)","noteIndex":0},"citationItems":[{"id":150,"uris":["http://zotero.org/groups/4505097/items/NUXIAXWV"],"itemData":{"id":150,"type":"article-journal","abstract":"Predicting a price variance rather than a specific value is more realistic and attractive in many real-world applications. Price prediction can be thought of as a classification issue in this situation. However, the House Price Index (HPI) is a common tool for estimating the inconsistencies of house prices. Since housing prices are closely correlated with other factors such as location, city, and population, predicting individual housing prices needs information other than HPI. The HPI is a repeat-sale index that tracks average price shifts in repeat transactions or refinancing of the same assets. Therefore, HPI is ineffective at predicting the price of a single house because it is a rough predictor based on all transactions. This study explores the use of Random Forest machine learning technique for house price prediction. UCI Machine learning repository Boston housing dataset with 506 entries and 14 features were used to evaluate the performance of the proposed prediction model. A comparison of the predicted and actual prices predicted revealed that the model had an acceptable predicted value when compared to the actual values with an error margin of ±5.","collection-title":"The 8th International Conference on Information Technology and Quantitative Management (ITQM 2020 &amp; 2021): Developing Global Digital Economy after COVID-19","container-title":"Procedia Computer Science","DOI":"10.1016/j.procs.2022.01.100","ISSN":"1877-0509","journalAbbreviation":"Procedia Computer Science","language":"en","page":"806-813","source":"ScienceDirect","title":"House Price Prediction using Random Forest Machine Learning Technique","volume":"199","author":[{"family":"Adetunji","given":"Abigail Bola"},{"family":"Akande","given":"Oluwatobi Noah"},{"family":"Ajala","given":"Funmilola Alaba"},{"family":"Oyewo","given":"Ololade"},{"family":"Akande","given":"Yetunde Faith"},{"family":"Oluwadara","given":"Gbenle"}],"issued":{"date-parts":[["2022",1,1]]}}}],"schema":"https://github.com/citation-style-language/schema/raw/master/csl-citation.json"} </w:instrText>
+      </w:r>
+      <w:r>
+        <w:fldChar w:fldCharType="separate"/>
+      </w:r>
+      <w:r>
+        <w:rPr>
+          <w:rFonts w:ascii="Calibri" w:cs="Calibri"/>
+        </w:rPr>
+        <w:t>(</w:t>
+      </w:r>
+      <w:proofErr w:type="spellStart"/>
+      <w:r>
+        <w:rPr>
+          <w:rFonts w:ascii="Calibri" w:cs="Calibri"/>
+        </w:rPr>
+        <w:t>Adetunji</w:t>
+      </w:r>
+      <w:proofErr w:type="spellEnd"/>
+      <w:r>
+        <w:rPr>
+          <w:rFonts w:ascii="Calibri" w:cs="Calibri"/>
         </w:rPr>
         <w:t xml:space="preserve"> </w:t>
       </w:r>
       <w:r>
         <w:rPr>
-          <w:lang w:val="en-US"/>
-        </w:rPr>
-        <w:t xml:space="preserve">pros and cons </w:t>
-      </w:r>
-      <w:r>
-        <w:rPr>
-          <w:lang w:val="en-US"/>
-        </w:rPr>
-        <w:t>will be analyzed for both methods, and conclude the benefits of different methods in different context</w:t>
-      </w:r>
-      <w:r>
-        <w:rPr>
-          <w:lang w:val="en-US"/>
-        </w:rPr>
-        <w:t>.</w:t>
+          <w:rFonts w:ascii="Calibri" w:cs="Calibri"/>
+          <w:i/>
+          <w:iCs/>
+        </w:rPr>
+        <w:t>et al.</w:t>
+      </w:r>
+      <w:r>
+        <w:rPr>
+          <w:rFonts w:ascii="Calibri" w:cs="Calibri"/>
+        </w:rPr>
+        <w:t>, 2022)</w:t>
+      </w:r>
+      <w:r>
+        <w:fldChar w:fldCharType="end"/>
+      </w:r>
+    </w:p>
+    <w:p>
+      <w:r>
+        <w:fldChar w:fldCharType="begin"/>
+      </w:r>
+      <w:r>
+        <w:instrText xml:space="preserve"> ADDIN ZOTERO_ITEM CSL_CITATION {"citationID":"UA1k3uQg","properties":{"formattedCitation":"({\\i{}GeoNames}, no date)","plainCitation":"(GeoNames, no date)","noteIndex":0},"citationItems":[{"id":153,"uris":["http://zotero.org/groups/4505097/items/VSSG5YEI"],"itemData":{"id":153,"type":"webpage","title":"GeoNames","URL":"http://download.geonames.org/export/zip/","accessed":{"date-parts":[["2022",4,23]]}}}],"schema":"https://github.com/citation-style-language/schema/raw/master/csl-citation.json"} </w:instrText>
+      </w:r>
+      <w:r>
+        <w:fldChar w:fldCharType="separate"/>
+      </w:r>
+      <w:r>
+        <w:rPr>
+          <w:rFonts w:ascii="Calibri" w:cs="Calibri"/>
+        </w:rPr>
+        <w:t>(</w:t>
+      </w:r>
+      <w:proofErr w:type="spellStart"/>
+      <w:r>
+        <w:rPr>
+          <w:rFonts w:ascii="Calibri" w:cs="Calibri"/>
+          <w:i/>
+          <w:iCs/>
+        </w:rPr>
+        <w:t>GeoNames</w:t>
+      </w:r>
+      <w:proofErr w:type="spellEnd"/>
+      <w:r>
+        <w:rPr>
+          <w:rFonts w:ascii="Calibri" w:cs="Calibri"/>
+        </w:rPr>
+        <w:t>, no date)</w:t>
+      </w:r>
+      <w:r>
+        <w:fldChar w:fldCharType="end"/>
       </w:r>
     </w:p>
     <w:p/>
@@ -362,11 +590,19 @@
         </w:rPr>
         <w:fldChar w:fldCharType="separate"/>
       </w:r>
-      <w:r>
-        <w:rPr>
-          <w:rFonts w:ascii="Calibri" w:cs="Calibri"/>
-        </w:rPr>
-        <w:t xml:space="preserve">Louati, A. </w:t>
+      <w:proofErr w:type="spellStart"/>
+      <w:r>
+        <w:rPr>
+          <w:rFonts w:ascii="Calibri" w:cs="Calibri"/>
+        </w:rPr>
+        <w:t>Adetunji</w:t>
+      </w:r>
+      <w:proofErr w:type="spellEnd"/>
+      <w:r>
+        <w:rPr>
+          <w:rFonts w:ascii="Calibri" w:cs="Calibri"/>
+        </w:rPr>
+        <w:t xml:space="preserve">, A.B. </w:t>
       </w:r>
       <w:r>
         <w:rPr>
@@ -380,7 +616,7 @@
         <w:rPr>
           <w:rFonts w:ascii="Calibri" w:cs="Calibri"/>
         </w:rPr>
-        <w:t xml:space="preserve"> (2022) ‘Price forecasting for real estate using machine learning: A case study on Riyadh city’, </w:t>
+        <w:t xml:space="preserve"> (2022) ‘House Price Prediction using Random Forest Machine Learning Technique’, </w:t>
       </w:r>
       <w:r>
         <w:rPr>
@@ -388,6 +624,158 @@
           <w:i/>
           <w:iCs/>
         </w:rPr>
+        <w:t>Procedia Computer Science</w:t>
+      </w:r>
+      <w:r>
+        <w:rPr>
+          <w:rFonts w:ascii="Calibri" w:cs="Calibri"/>
+        </w:rPr>
+        <w:t xml:space="preserve">, 199, pp. 806–813. </w:t>
+      </w:r>
+      <w:proofErr w:type="gramStart"/>
+      <w:r>
+        <w:rPr>
+          <w:rFonts w:ascii="Calibri" w:cs="Calibri"/>
+        </w:rPr>
+        <w:t>doi:10.1016/j.procs</w:t>
+      </w:r>
+      <w:proofErr w:type="gramEnd"/>
+      <w:r>
+        <w:rPr>
+          <w:rFonts w:ascii="Calibri" w:cs="Calibri"/>
+        </w:rPr>
+        <w:t>.2022.01.100.</w:t>
+      </w:r>
+    </w:p>
+    <w:p>
+      <w:pPr>
+        <w:pStyle w:val="Bibliography"/>
+        <w:rPr>
+          <w:rFonts w:ascii="Calibri" w:cs="Calibri"/>
+        </w:rPr>
+      </w:pPr>
+      <w:proofErr w:type="spellStart"/>
+      <w:r>
+        <w:rPr>
+          <w:rFonts w:ascii="Calibri" w:cs="Calibri"/>
+        </w:rPr>
+        <w:t>Avanijaa</w:t>
+      </w:r>
+      <w:proofErr w:type="spellEnd"/>
+      <w:r>
+        <w:rPr>
+          <w:rFonts w:ascii="Calibri" w:cs="Calibri"/>
+        </w:rPr>
+        <w:t xml:space="preserve">, J. and Al, E. (2021) ‘Prediction of House Price Using </w:t>
+      </w:r>
+      <w:proofErr w:type="spellStart"/>
+      <w:r>
+        <w:rPr>
+          <w:rFonts w:ascii="Calibri" w:cs="Calibri"/>
+        </w:rPr>
+        <w:t>XGBoost</w:t>
+      </w:r>
+      <w:proofErr w:type="spellEnd"/>
+      <w:r>
+        <w:rPr>
+          <w:rFonts w:ascii="Calibri" w:cs="Calibri"/>
+        </w:rPr>
+        <w:t xml:space="preserve"> Regression Algorithm’, </w:t>
+      </w:r>
+      <w:r>
+        <w:rPr>
+          <w:rFonts w:ascii="Calibri" w:cs="Calibri"/>
+          <w:i/>
+          <w:iCs/>
+        </w:rPr>
+        <w:t>Turkish Journal of Computer and Mathematics Education (TURCOMAT)</w:t>
+      </w:r>
+      <w:r>
+        <w:rPr>
+          <w:rFonts w:ascii="Calibri" w:cs="Calibri"/>
+        </w:rPr>
+        <w:t>, 12(2), pp. 2151–2155. doi:10.17762/</w:t>
+      </w:r>
+      <w:proofErr w:type="gramStart"/>
+      <w:r>
+        <w:rPr>
+          <w:rFonts w:ascii="Calibri" w:cs="Calibri"/>
+        </w:rPr>
+        <w:t>turcomat.v</w:t>
+      </w:r>
+      <w:proofErr w:type="gramEnd"/>
+      <w:r>
+        <w:rPr>
+          <w:rFonts w:ascii="Calibri" w:cs="Calibri"/>
+        </w:rPr>
+        <w:t>12i2.1870.</w:t>
+      </w:r>
+    </w:p>
+    <w:p>
+      <w:pPr>
+        <w:pStyle w:val="Bibliography"/>
+        <w:rPr>
+          <w:rFonts w:ascii="Calibri" w:cs="Calibri"/>
+        </w:rPr>
+      </w:pPr>
+      <w:proofErr w:type="spellStart"/>
+      <w:r>
+        <w:rPr>
+          <w:rFonts w:ascii="Calibri" w:cs="Calibri"/>
+          <w:i/>
+          <w:iCs/>
+        </w:rPr>
+        <w:t>GeoNames</w:t>
+      </w:r>
+      <w:proofErr w:type="spellEnd"/>
+      <w:r>
+        <w:rPr>
+          <w:rFonts w:ascii="Calibri" w:cs="Calibri"/>
+        </w:rPr>
+        <w:t xml:space="preserve"> (no date). Available at: http://download.geonames.org/export/zip/ (Accessed: 23 April 2022).</w:t>
+      </w:r>
+    </w:p>
+    <w:p>
+      <w:pPr>
+        <w:pStyle w:val="Bibliography"/>
+        <w:rPr>
+          <w:rFonts w:ascii="Calibri" w:cs="Calibri"/>
+        </w:rPr>
+      </w:pPr>
+      <w:proofErr w:type="spellStart"/>
+      <w:r>
+        <w:rPr>
+          <w:rFonts w:ascii="Calibri" w:cs="Calibri"/>
+        </w:rPr>
+        <w:t>Louati</w:t>
+      </w:r>
+      <w:proofErr w:type="spellEnd"/>
+      <w:r>
+        <w:rPr>
+          <w:rFonts w:ascii="Calibri" w:cs="Calibri"/>
+        </w:rPr>
+        <w:t xml:space="preserve">, A. </w:t>
+      </w:r>
+      <w:r>
+        <w:rPr>
+          <w:rFonts w:ascii="Calibri" w:cs="Calibri"/>
+          <w:i/>
+          <w:iCs/>
+        </w:rPr>
+        <w:t>et al.</w:t>
+      </w:r>
+      <w:r>
+        <w:rPr>
+          <w:rFonts w:ascii="Calibri" w:cs="Calibri"/>
+        </w:rPr>
+        <w:t xml:space="preserve"> (2022) ‘Price forecasting for real estate using machine learning: A case study on Riyadh city’, </w:t>
+      </w:r>
+      <w:r>
+        <w:rPr>
+          <w:rFonts w:ascii="Calibri" w:cs="Calibri"/>
+          <w:i/>
+          <w:iCs/>
+        </w:rPr>
         <w:t>Concurrency and Computation: Practice and Experience</w:t>
       </w:r>
       <w:r>
@@ -399,12 +787,126 @@
     </w:p>
     <w:p>
       <w:pPr>
-        <w:rPr>
-          <w:lang w:val="en-US"/>
+        <w:pStyle w:val="Bibliography"/>
+        <w:rPr>
+          <w:rFonts w:ascii="Calibri" w:cs="Calibri"/>
         </w:rPr>
       </w:pPr>
       <w:r>
         <w:rPr>
+          <w:rFonts w:ascii="Calibri" w:cs="Calibri"/>
+        </w:rPr>
+        <w:t xml:space="preserve">Phan, T.D. (2018) ‘Housing Price Prediction Using Machine Learning Algorithms: The Case of Melbourne City, Australia’, in </w:t>
+      </w:r>
+      <w:r>
+        <w:rPr>
+          <w:rFonts w:ascii="Calibri" w:cs="Calibri"/>
+          <w:i/>
+          <w:iCs/>
+        </w:rPr>
+        <w:t>2018 International Conference on Machine Learning and Data Engineering (</w:t>
+      </w:r>
+      <w:proofErr w:type="spellStart"/>
+      <w:r>
+        <w:rPr>
+          <w:rFonts w:ascii="Calibri" w:cs="Calibri"/>
+          <w:i/>
+          <w:iCs/>
+        </w:rPr>
+        <w:t>iCMLDE</w:t>
+      </w:r>
+      <w:proofErr w:type="spellEnd"/>
+      <w:r>
+        <w:rPr>
+          <w:rFonts w:ascii="Calibri" w:cs="Calibri"/>
+          <w:i/>
+          <w:iCs/>
+        </w:rPr>
+        <w:t>)</w:t>
+      </w:r>
+      <w:r>
+        <w:rPr>
+          <w:rFonts w:ascii="Calibri" w:cs="Calibri"/>
+        </w:rPr>
+        <w:t xml:space="preserve">. </w:t>
+      </w:r>
+      <w:r>
+        <w:rPr>
+          <w:rFonts w:ascii="Calibri" w:cs="Calibri"/>
+          <w:i/>
+          <w:iCs/>
+        </w:rPr>
+        <w:t>2018 International Conference on Machine Learning and Data Engineering (</w:t>
+      </w:r>
+      <w:proofErr w:type="spellStart"/>
+      <w:r>
+        <w:rPr>
+          <w:rFonts w:ascii="Calibri" w:cs="Calibri"/>
+          <w:i/>
+          <w:iCs/>
+        </w:rPr>
+        <w:t>iCMLDE</w:t>
+      </w:r>
+      <w:proofErr w:type="spellEnd"/>
+      <w:r>
+        <w:rPr>
+          <w:rFonts w:ascii="Calibri" w:cs="Calibri"/>
+          <w:i/>
+          <w:iCs/>
+        </w:rPr>
+        <w:t>)</w:t>
+      </w:r>
+      <w:r>
+        <w:rPr>
+          <w:rFonts w:ascii="Calibri" w:cs="Calibri"/>
+        </w:rPr>
+        <w:t>, pp. 35–42. doi:10.1109/iCMLDE.2018.00017.</w:t>
+      </w:r>
+    </w:p>
+    <w:p>
+      <w:pPr>
+        <w:pStyle w:val="Bibliography"/>
+        <w:rPr>
+          <w:rFonts w:ascii="Calibri" w:cs="Calibri"/>
+        </w:rPr>
+      </w:pPr>
+      <w:r>
+        <w:rPr>
+          <w:rFonts w:ascii="Calibri" w:cs="Calibri"/>
+          <w:i/>
+          <w:iCs/>
+        </w:rPr>
+        <w:t>Price Paid Data</w:t>
+      </w:r>
+      <w:r>
+        <w:rPr>
+          <w:rFonts w:ascii="Calibri" w:cs="Calibri"/>
+        </w:rPr>
+        <w:t xml:space="preserve"> (no date) </w:t>
+      </w:r>
+      <w:r>
+        <w:rPr>
+          <w:rFonts w:ascii="Calibri" w:cs="Calibri"/>
+          <w:i/>
+          <w:iCs/>
+        </w:rPr>
+        <w:t>GOV.UK</w:t>
+      </w:r>
+      <w:r>
+        <w:rPr>
+          <w:rFonts w:ascii="Calibri" w:cs="Calibri"/>
+        </w:rPr>
+        <w:t>. Available at: https://www.gov.uk/government/statistical-data-sets/price-paid-data-downloads (Accessed: 17 April 2022).</w:t>
+      </w:r>
+    </w:p>
+    <w:p>
+      <w:pPr>
+        <w:rPr>
+          <w:lang w:val="en-US"/>
+        </w:rPr>
+      </w:pPr>
+      <w:r>
+        <w:rPr>
           <w:lang w:val="en-US"/>
         </w:rPr>
         <w:fldChar w:fldCharType="end"/>
@@ -413,11 +915,150 @@
     <w:p>
       <w:pPr>
         <w:rPr>
-          <w:lang w:val="en-US"/>
+          <w:b/>
+          <w:bCs/>
+          <w:lang w:val="en-CN"/>
         </w:rPr>
       </w:pPr>
       <w:r>
         <w:rPr>
+          <w:b/>
+          <w:bCs/>
+          <w:lang w:val="en-CN"/>
+        </w:rPr>
+        <w:lastRenderedPageBreak/>
+        <w:t xml:space="preserve">GOV.UK. </w:t>
+      </w:r>
+      <w:r>
+        <w:rPr>
+          <w:b/>
+          <w:bCs/>
+          <w:lang w:val="en-US"/>
+        </w:rPr>
+        <w:t>(</w:t>
+      </w:r>
+      <w:r>
+        <w:rPr>
+          <w:b/>
+          <w:bCs/>
+          <w:lang w:val="en-CN"/>
+        </w:rPr>
+        <w:t>2022</w:t>
+      </w:r>
+      <w:r>
+        <w:rPr>
+          <w:b/>
+          <w:bCs/>
+          <w:lang w:val="en-US"/>
+        </w:rPr>
+        <w:t>)</w:t>
+      </w:r>
+      <w:r>
+        <w:rPr>
+          <w:b/>
+          <w:bCs/>
+          <w:lang w:val="en-CN"/>
+        </w:rPr>
+        <w:t xml:space="preserve"> Price Paid Data. [online] Available at: &lt;https://www.gov.uk/government/statistical-data-sets/price-paid-data-downloads&gt; [Accessed </w:t>
+      </w:r>
+      <w:r>
+        <w:rPr>
+          <w:b/>
+          <w:bCs/>
+          <w:lang w:val="en-US"/>
+        </w:rPr>
+        <w:t>16</w:t>
+      </w:r>
+      <w:r>
+        <w:rPr>
+          <w:b/>
+          <w:bCs/>
+          <w:lang w:val="en-CN"/>
+        </w:rPr>
+        <w:t xml:space="preserve"> April 2022].</w:t>
+      </w:r>
+    </w:p>
+    <w:p>
+      <w:pPr>
+        <w:rPr>
+          <w:b/>
+          <w:bCs/>
+          <w:lang w:val="en-CN"/>
+        </w:rPr>
+      </w:pPr>
+    </w:p>
+    <w:p>
+      <w:pPr>
+        <w:rPr>
+          <w:b/>
+          <w:bCs/>
+          <w:lang w:val="en-CN"/>
+        </w:rPr>
+      </w:pPr>
+      <w:r>
+        <w:rPr>
+          <w:b/>
+          <w:bCs/>
+          <w:lang w:val="en-US"/>
+        </w:rPr>
+        <w:t>G</w:t>
+      </w:r>
+      <w:r>
+        <w:rPr>
+          <w:b/>
+          <w:bCs/>
+          <w:lang w:val="en-CN"/>
+        </w:rPr>
+        <w:t xml:space="preserve">eonames.org. </w:t>
+      </w:r>
+      <w:r>
+        <w:rPr>
+          <w:b/>
+          <w:bCs/>
+          <w:lang w:val="en-US"/>
+        </w:rPr>
+        <w:t>(</w:t>
+      </w:r>
+      <w:r>
+        <w:rPr>
+          <w:b/>
+          <w:bCs/>
+          <w:lang w:val="en-CN"/>
+        </w:rPr>
+        <w:t>2022</w:t>
+      </w:r>
+      <w:r>
+        <w:rPr>
+          <w:b/>
+          <w:bCs/>
+          <w:lang w:val="en-US"/>
+        </w:rPr>
+        <w:t>)</w:t>
+      </w:r>
+      <w:r>
+        <w:rPr>
+          <w:b/>
+          <w:bCs/>
+          <w:lang w:val="en-CN"/>
+        </w:rPr>
+        <w:t xml:space="preserve"> GeoNames. [online] Available at: &lt;http://download.geonames.org/export/zip/&gt; [Accessed 17 April 2022].</w:t>
+      </w:r>
+    </w:p>
+    <w:p>
+      <w:pPr>
+        <w:rPr>
+          <w:lang w:val="en-US"/>
+        </w:rPr>
+      </w:pPr>
+    </w:p>
+    <w:p>
+      <w:pPr>
+        <w:rPr>
+          <w:lang w:val="en-US"/>
+        </w:rPr>
+      </w:pPr>
+      <w:r>
+        <w:rPr>
           <w:lang w:val="en-US"/>
         </w:rPr>
         <w:t>Feedback:</w:t>
@@ -463,6 +1104,37 @@
         </w:rPr>
         <w:t xml:space="preserve"> it will be interesting analysis.</w:t>
       </w:r>
+    </w:p>
+    <w:p>
+      <w:pPr>
+        <w:rPr>
+          <w:rFonts w:ascii="Open Sans" w:eastAsia="Times New Roman" w:hAnsi="Open Sans" w:cs="Open Sans"/>
+          <w:color w:val="000000"/>
+          <w:sz w:val="20"/>
+          <w:szCs w:val="20"/>
+          <w:shd w:val="clear" w:color="auto" w:fill="FFFFFF"/>
+          <w:lang w:val="en-CN"/>
+        </w:rPr>
+      </w:pPr>
+    </w:p>
+    <w:p>
+      <w:pPr>
+        <w:rPr>
+          <w:rFonts w:ascii="Open Sans" w:eastAsia="Times New Roman" w:hAnsi="Open Sans" w:cs="Open Sans"/>
+          <w:color w:val="000000"/>
+          <w:sz w:val="20"/>
+          <w:szCs w:val="20"/>
+          <w:shd w:val="clear" w:color="auto" w:fill="FFFFFF"/>
+          <w:lang w:val="en-CN"/>
+        </w:rPr>
+      </w:pPr>
+    </w:p>
+    <w:p>
+      <w:pPr>
+        <w:rPr>
+          <w:lang w:val="en-US"/>
+        </w:rPr>
+      </w:pPr>
     </w:p>
     <w:sectPr>
       <w:pgSz w:w="11906" w:h="16838"/>
